--- a/09. DAFTAR LAMPIRAN.docx
+++ b/09. DAFTAR LAMPIRAN.docx
@@ -862,7 +862,7 @@
       <w:footerReference w:type="even" r:id="rId6"/>
       <w:footerReference w:type="default" r:id="rId7"/>
       <w:footerReference w:type="first" r:id="rId8"/>
-      <w:pgSz w:w="595.30pt" w:h="841.90pt"/>
+      <w:pgSz w:w="595.30pt" w:h="841.90pt" w:code="9"/>
       <w:pgMar w:top="113.40pt" w:right="85.05pt" w:bottom="85.05pt" w:left="113.40pt" w:header="35.45pt" w:footer="36pt" w:gutter="0pt"/>
       <w:pgNumType w:fmt="lowerRoman" w:start="11"/>
       <w:cols w:space="35.40pt"/>
@@ -1502,6 +1502,36 @@
       <w:lang w:val="en-US"/>
     </w:rPr>
   </w:style>
+  <w:style w:type="paragraph" w:styleId="BalloonText">
+    <w:name w:val="Balloon Text"/>
+    <w:basedOn w:val="Normal"/>
+    <w:link w:val="BalloonTextChar"/>
+    <w:uiPriority w:val="99"/>
+    <w:semiHidden/>
+    <w:unhideWhenUsed/>
+    <w:rsid w:val="00C21311"/>
+    <w:pPr>
+      <w:spacing w:after="0pt" w:line="12pt" w:lineRule="auto"/>
+    </w:pPr>
+    <w:rPr>
+      <w:rFonts w:ascii="Segoe UI" w:hAnsi="Segoe UI" w:cs="Segoe UI"/>
+      <w:sz w:val="18"/>
+      <w:szCs w:val="18"/>
+    </w:rPr>
+  </w:style>
+  <w:style w:type="character" w:customStyle="1" w:styleId="BalloonTextChar">
+    <w:name w:val="Balloon Text Char"/>
+    <w:basedOn w:val="DefaultParagraphFont"/>
+    <w:link w:val="BalloonText"/>
+    <w:uiPriority w:val="99"/>
+    <w:semiHidden/>
+    <w:rsid w:val="00C21311"/>
+    <w:rPr>
+      <w:rFonts w:ascii="Segoe UI" w:eastAsia="Times New Roman" w:hAnsi="Segoe UI" w:cs="Segoe UI"/>
+      <w:sz w:val="18"/>
+      <w:szCs w:val="18"/>
+    </w:rPr>
+  </w:style>
 </w:styles>
 </file>
 

--- a/09. DAFTAR LAMPIRAN.docx
+++ b/09. DAFTAR LAMPIRAN.docx
@@ -132,7 +132,16 @@
           <w:lang w:val="id-ID"/>
         </w:rPr>
         <w:tab/>
-        <w:t>Shader.h</w:t>
+      </w:r>
+      <w:r>
+        <w:rPr>
+          <w:rFonts w:ascii="Times New Roman" w:hAnsi="Times New Roman"/>
+          <w:bCs/>
+          <w:sz w:val="24"/>
+          <w:szCs w:val="24"/>
+          <w:lang w:val="id-ID"/>
+        </w:rPr>
+        <w:t>shader.vs</w:t>
       </w:r>
       <w:r>
         <w:rPr>
@@ -211,28 +220,28 @@
           <w:szCs w:val="24"/>
           <w:lang w:val="id-ID"/>
         </w:rPr>
-        <w:t>Shader.cpp</w:t>
-      </w:r>
-      <w:r>
-        <w:rPr>
-          <w:rFonts w:ascii="Times New Roman" w:hAnsi="Times New Roman"/>
-          <w:bCs/>
-          <w:sz w:val="24"/>
-          <w:szCs w:val="24"/>
-          <w:lang w:val="id-ID"/>
-        </w:rPr>
-        <w:tab/>
-      </w:r>
-      <w:r>
-        <w:rPr>
-          <w:rFonts w:ascii="Times New Roman" w:hAnsi="Times New Roman"/>
-          <w:bCs/>
-          <w:sz w:val="24"/>
-          <w:szCs w:val="24"/>
-          <w:lang w:val="id-ID"/>
-        </w:rPr>
-        <w:tab/>
-        <w:t>L2</w:t>
+        <w:t>shader.fs</w:t>
+      </w:r>
+      <w:r>
+        <w:rPr>
+          <w:rFonts w:ascii="Times New Roman" w:hAnsi="Times New Roman"/>
+          <w:bCs/>
+          <w:sz w:val="24"/>
+          <w:szCs w:val="24"/>
+          <w:lang w:val="id-ID"/>
+        </w:rPr>
+        <w:tab/>
+      </w:r>
+      <w:r>
+        <w:rPr>
+          <w:rFonts w:ascii="Times New Roman" w:hAnsi="Times New Roman"/>
+          <w:bCs/>
+          <w:sz w:val="24"/>
+          <w:szCs w:val="24"/>
+          <w:lang w:val="id-ID"/>
+        </w:rPr>
+        <w:tab/>
+        <w:t>L1</w:t>
       </w:r>
     </w:p>
     <w:p>
@@ -290,28 +299,28 @@
           <w:szCs w:val="24"/>
           <w:lang w:val="id-ID"/>
         </w:rPr>
-        <w:t>bvh2.h</w:t>
-      </w:r>
-      <w:r>
-        <w:rPr>
-          <w:rFonts w:ascii="Times New Roman" w:hAnsi="Times New Roman"/>
-          <w:bCs/>
-          <w:sz w:val="24"/>
-          <w:szCs w:val="24"/>
-          <w:lang w:val="id-ID"/>
-        </w:rPr>
-        <w:tab/>
-      </w:r>
-      <w:r>
-        <w:rPr>
-          <w:rFonts w:ascii="Times New Roman" w:hAnsi="Times New Roman"/>
-          <w:bCs/>
-          <w:sz w:val="24"/>
-          <w:szCs w:val="24"/>
-          <w:lang w:val="id-ID"/>
-        </w:rPr>
-        <w:tab/>
-        <w:t>L5</w:t>
+        <w:t>floor.vs</w:t>
+      </w:r>
+      <w:r>
+        <w:rPr>
+          <w:rFonts w:ascii="Times New Roman" w:hAnsi="Times New Roman"/>
+          <w:bCs/>
+          <w:sz w:val="24"/>
+          <w:szCs w:val="24"/>
+          <w:lang w:val="id-ID"/>
+        </w:rPr>
+        <w:tab/>
+      </w:r>
+      <w:r>
+        <w:rPr>
+          <w:rFonts w:ascii="Times New Roman" w:hAnsi="Times New Roman"/>
+          <w:bCs/>
+          <w:sz w:val="24"/>
+          <w:szCs w:val="24"/>
+          <w:lang w:val="id-ID"/>
+        </w:rPr>
+        <w:tab/>
+        <w:t>L1</w:t>
       </w:r>
     </w:p>
     <w:p>
@@ -369,37 +378,47 @@
           <w:szCs w:val="24"/>
           <w:lang w:val="id-ID"/>
         </w:rPr>
-        <w:t>bvh2.cpp</w:t>
-      </w:r>
-      <w:r>
-        <w:rPr>
-          <w:rFonts w:ascii="Times New Roman" w:hAnsi="Times New Roman"/>
-          <w:bCs/>
-          <w:sz w:val="24"/>
-          <w:szCs w:val="24"/>
-          <w:lang w:val="id-ID"/>
-        </w:rPr>
-        <w:tab/>
-      </w:r>
-      <w:r>
-        <w:rPr>
-          <w:rFonts w:ascii="Times New Roman" w:hAnsi="Times New Roman"/>
-          <w:bCs/>
-          <w:sz w:val="24"/>
-          <w:szCs w:val="24"/>
-          <w:lang w:val="id-ID"/>
-        </w:rPr>
-        <w:tab/>
-      </w:r>
-      <w:r>
-        <w:rPr>
-          <w:rFonts w:ascii="Times New Roman" w:hAnsi="Times New Roman"/>
-          <w:bCs/>
-          <w:sz w:val="24"/>
-          <w:szCs w:val="24"/>
-          <w:lang w:val="id-ID"/>
-        </w:rPr>
-        <w:t>L7</w:t>
+        <w:t>floor</w:t>
+      </w:r>
+      <w:r>
+        <w:rPr>
+          <w:rFonts w:ascii="Times New Roman" w:hAnsi="Times New Roman"/>
+          <w:bCs/>
+          <w:sz w:val="24"/>
+          <w:szCs w:val="24"/>
+          <w:lang w:val="id-ID"/>
+        </w:rPr>
+        <w:t>.fs</w:t>
+      </w:r>
+      <w:r>
+        <w:rPr>
+          <w:rFonts w:ascii="Times New Roman" w:hAnsi="Times New Roman"/>
+          <w:bCs/>
+          <w:sz w:val="24"/>
+          <w:szCs w:val="24"/>
+          <w:lang w:val="id-ID"/>
+        </w:rPr>
+        <w:tab/>
+      </w:r>
+      <w:r>
+        <w:rPr>
+          <w:rFonts w:ascii="Times New Roman" w:hAnsi="Times New Roman"/>
+          <w:bCs/>
+          <w:sz w:val="24"/>
+          <w:szCs w:val="24"/>
+          <w:lang w:val="id-ID"/>
+        </w:rPr>
+        <w:tab/>
+      </w:r>
+      <w:r>
+        <w:rPr>
+          <w:rFonts w:ascii="Times New Roman" w:hAnsi="Times New Roman"/>
+          <w:bCs/>
+          <w:sz w:val="24"/>
+          <w:szCs w:val="24"/>
+          <w:lang w:val="id-ID"/>
+        </w:rPr>
+        <w:t>L1</w:t>
       </w:r>
     </w:p>
     <w:p>
@@ -457,37 +476,47 @@
           <w:szCs w:val="24"/>
           <w:lang w:val="id-ID"/>
         </w:rPr>
-        <w:t>main.cpp</w:t>
-      </w:r>
-      <w:r>
-        <w:rPr>
-          <w:rFonts w:ascii="Times New Roman" w:hAnsi="Times New Roman"/>
-          <w:bCs/>
-          <w:sz w:val="24"/>
-          <w:szCs w:val="24"/>
-          <w:lang w:val="id-ID"/>
-        </w:rPr>
-        <w:tab/>
-      </w:r>
-      <w:r>
-        <w:rPr>
-          <w:rFonts w:ascii="Times New Roman" w:hAnsi="Times New Roman"/>
-          <w:bCs/>
-          <w:sz w:val="24"/>
-          <w:szCs w:val="24"/>
-          <w:lang w:val="id-ID"/>
-        </w:rPr>
-        <w:tab/>
-      </w:r>
-      <w:r>
-        <w:rPr>
-          <w:rFonts w:ascii="Times New Roman" w:hAnsi="Times New Roman"/>
-          <w:bCs/>
-          <w:sz w:val="24"/>
-          <w:szCs w:val="24"/>
-          <w:lang w:val="id-ID"/>
-        </w:rPr>
-        <w:t>L14</w:t>
+        <w:t>bvh2.cpp</w:t>
+      </w:r>
+      <w:r>
+        <w:rPr>
+          <w:rFonts w:ascii="Times New Roman" w:hAnsi="Times New Roman"/>
+          <w:bCs/>
+          <w:sz w:val="24"/>
+          <w:szCs w:val="24"/>
+          <w:lang w:val="id-ID"/>
+        </w:rPr>
+        <w:tab/>
+      </w:r>
+      <w:r>
+        <w:rPr>
+          <w:rFonts w:ascii="Times New Roman" w:hAnsi="Times New Roman"/>
+          <w:bCs/>
+          <w:sz w:val="24"/>
+          <w:szCs w:val="24"/>
+          <w:lang w:val="id-ID"/>
+        </w:rPr>
+        <w:tab/>
+      </w:r>
+      <w:r>
+        <w:rPr>
+          <w:rFonts w:ascii="Times New Roman" w:hAnsi="Times New Roman"/>
+          <w:bCs/>
+          <w:sz w:val="24"/>
+          <w:szCs w:val="24"/>
+          <w:lang w:val="id-ID"/>
+        </w:rPr>
+        <w:t>L1</w:t>
+      </w:r>
+      <w:r>
+        <w:rPr>
+          <w:rFonts w:ascii="Times New Roman" w:hAnsi="Times New Roman"/>
+          <w:bCs/>
+          <w:sz w:val="24"/>
+          <w:szCs w:val="24"/>
+          <w:lang w:val="id-ID"/>
+        </w:rPr>
+        <w:t>-L6</w:t>
       </w:r>
     </w:p>
     <w:p>
@@ -545,209 +574,37 @@
           <w:szCs w:val="24"/>
           <w:lang w:val="id-ID"/>
         </w:rPr>
-        <w:t>shader.vs</w:t>
-      </w:r>
-      <w:r>
-        <w:rPr>
-          <w:rFonts w:ascii="Times New Roman" w:hAnsi="Times New Roman"/>
-          <w:bCs/>
-          <w:sz w:val="24"/>
-          <w:szCs w:val="24"/>
-          <w:lang w:val="id-ID"/>
-        </w:rPr>
-        <w:tab/>
-      </w:r>
-      <w:r>
-        <w:rPr>
-          <w:rFonts w:ascii="Times New Roman" w:hAnsi="Times New Roman"/>
-          <w:bCs/>
-          <w:sz w:val="24"/>
-          <w:szCs w:val="24"/>
-          <w:lang w:val="id-ID"/>
-        </w:rPr>
-        <w:tab/>
-      </w:r>
-      <w:r>
-        <w:rPr>
-          <w:rFonts w:ascii="Times New Roman" w:hAnsi="Times New Roman"/>
-          <w:bCs/>
-          <w:sz w:val="24"/>
-          <w:szCs w:val="24"/>
-          <w:lang w:val="id-ID"/>
-        </w:rPr>
-        <w:t>L42</w:t>
-      </w:r>
-    </w:p>
-    <w:p>
-      <w:pPr>
-        <w:tabs>
-          <w:tab w:val="start" w:pos="70.90pt"/>
-          <w:tab w:val="start" w:leader="dot" w:pos="347.30pt"/>
-          <w:tab w:val="end" w:pos="389.85pt"/>
-        </w:tabs>
-        <w:spacing w:after="0pt" w:line="18pt" w:lineRule="auto"/>
-        <w:outlineLvl w:val="0"/>
-        <w:rPr>
-          <w:rFonts w:ascii="Times New Roman" w:hAnsi="Times New Roman"/>
-          <w:bCs/>
-          <w:sz w:val="24"/>
-          <w:szCs w:val="24"/>
-          <w:lang w:val="id-ID"/>
-        </w:rPr>
-      </w:pPr>
-      <w:r>
-        <w:rPr>
-          <w:rFonts w:ascii="Times New Roman" w:hAnsi="Times New Roman"/>
-          <w:bCs/>
-          <w:sz w:val="24"/>
-          <w:szCs w:val="24"/>
-          <w:lang w:val="id-ID"/>
-        </w:rPr>
-        <w:t>Lampiran 7</w:t>
-      </w:r>
-      <w:r>
-        <w:rPr>
-          <w:rFonts w:ascii="Times New Roman" w:hAnsi="Times New Roman"/>
-          <w:bCs/>
-          <w:sz w:val="24"/>
-          <w:szCs w:val="24"/>
-          <w:lang w:val="id-ID"/>
-        </w:rPr>
-        <w:tab/>
-        <w:t>shader.fs</w:t>
-      </w:r>
-      <w:r>
-        <w:rPr>
-          <w:rFonts w:ascii="Times New Roman" w:hAnsi="Times New Roman"/>
-          <w:bCs/>
-          <w:sz w:val="24"/>
-          <w:szCs w:val="24"/>
-          <w:lang w:val="id-ID"/>
-        </w:rPr>
-        <w:tab/>
-      </w:r>
-      <w:r>
-        <w:rPr>
-          <w:rFonts w:ascii="Times New Roman" w:hAnsi="Times New Roman"/>
-          <w:bCs/>
-          <w:sz w:val="24"/>
-          <w:szCs w:val="24"/>
-          <w:lang w:val="id-ID"/>
-        </w:rPr>
-        <w:tab/>
-        <w:t>L43</w:t>
-      </w:r>
-    </w:p>
-    <w:p>
-      <w:pPr>
-        <w:tabs>
-          <w:tab w:val="start" w:pos="70.90pt"/>
-          <w:tab w:val="start" w:leader="dot" w:pos="347.30pt"/>
-          <w:tab w:val="end" w:pos="389.85pt"/>
-        </w:tabs>
-        <w:spacing w:after="0pt" w:line="18pt" w:lineRule="auto"/>
-        <w:outlineLvl w:val="0"/>
-        <w:rPr>
-          <w:rFonts w:ascii="Times New Roman" w:hAnsi="Times New Roman"/>
-          <w:bCs/>
-          <w:sz w:val="24"/>
-          <w:szCs w:val="24"/>
-          <w:lang w:val="id-ID"/>
-        </w:rPr>
-      </w:pPr>
-      <w:r>
-        <w:rPr>
-          <w:rFonts w:ascii="Times New Roman" w:hAnsi="Times New Roman"/>
-          <w:bCs/>
-          <w:sz w:val="24"/>
-          <w:szCs w:val="24"/>
-          <w:lang w:val="id-ID"/>
-        </w:rPr>
-        <w:t>Lampiran 8</w:t>
-      </w:r>
-      <w:r>
-        <w:rPr>
-          <w:rFonts w:ascii="Times New Roman" w:hAnsi="Times New Roman"/>
-          <w:bCs/>
-          <w:sz w:val="24"/>
-          <w:szCs w:val="24"/>
-          <w:lang w:val="id-ID"/>
-        </w:rPr>
-        <w:tab/>
-        <w:t>floor.vs</w:t>
-      </w:r>
-      <w:r>
-        <w:rPr>
-          <w:rFonts w:ascii="Times New Roman" w:hAnsi="Times New Roman"/>
-          <w:bCs/>
-          <w:sz w:val="24"/>
-          <w:szCs w:val="24"/>
-          <w:lang w:val="id-ID"/>
-        </w:rPr>
-        <w:tab/>
-      </w:r>
-      <w:r>
-        <w:rPr>
-          <w:rFonts w:ascii="Times New Roman" w:hAnsi="Times New Roman"/>
-          <w:bCs/>
-          <w:sz w:val="24"/>
-          <w:szCs w:val="24"/>
-          <w:lang w:val="id-ID"/>
-        </w:rPr>
-        <w:tab/>
-        <w:t>L43</w:t>
-      </w:r>
-      <w:r>
-        <w:rPr>
-          <w:rFonts w:ascii="Times New Roman" w:hAnsi="Times New Roman"/>
-          <w:bCs/>
-          <w:sz w:val="24"/>
-          <w:szCs w:val="24"/>
-          <w:lang w:val="id-ID"/>
-        </w:rPr>
-        <w:t xml:space="preserve"> </w:t>
-      </w:r>
-      <w:r>
-        <w:rPr>
-          <w:rFonts w:ascii="Times New Roman" w:hAnsi="Times New Roman"/>
-          <w:bCs/>
-          <w:sz w:val="24"/>
-          <w:szCs w:val="24"/>
-          <w:lang w:val="id-ID"/>
-        </w:rPr>
-        <w:t>Lampiran 9</w:t>
-      </w:r>
-      <w:r>
-        <w:rPr>
-          <w:rFonts w:ascii="Times New Roman" w:hAnsi="Times New Roman"/>
-          <w:bCs/>
-          <w:sz w:val="24"/>
-          <w:szCs w:val="24"/>
-          <w:lang w:val="id-ID"/>
-        </w:rPr>
-        <w:tab/>
-        <w:t>floor.fs</w:t>
-      </w:r>
-      <w:r>
-        <w:rPr>
-          <w:rFonts w:ascii="Times New Roman" w:hAnsi="Times New Roman"/>
-          <w:bCs/>
-          <w:sz w:val="24"/>
-          <w:szCs w:val="24"/>
-          <w:lang w:val="id-ID"/>
-        </w:rPr>
-        <w:tab/>
-      </w:r>
-      <w:r>
-        <w:rPr>
-          <w:rFonts w:ascii="Times New Roman" w:hAnsi="Times New Roman"/>
-          <w:bCs/>
-          <w:sz w:val="24"/>
-          <w:szCs w:val="24"/>
-          <w:lang w:val="id-ID"/>
-        </w:rPr>
-        <w:tab/>
-        <w:t>L43</w:t>
+        <w:t>main.cpp</w:t>
+      </w:r>
+      <w:r>
+        <w:rPr>
+          <w:rFonts w:ascii="Times New Roman" w:hAnsi="Times New Roman"/>
+          <w:bCs/>
+          <w:sz w:val="24"/>
+          <w:szCs w:val="24"/>
+          <w:lang w:val="id-ID"/>
+        </w:rPr>
+        <w:tab/>
+      </w:r>
+      <w:r>
+        <w:rPr>
+          <w:rFonts w:ascii="Times New Roman" w:hAnsi="Times New Roman"/>
+          <w:bCs/>
+          <w:sz w:val="24"/>
+          <w:szCs w:val="24"/>
+          <w:lang w:val="id-ID"/>
+        </w:rPr>
+        <w:tab/>
+      </w:r>
+      <w:r>
+        <w:rPr>
+          <w:rFonts w:ascii="Times New Roman" w:hAnsi="Times New Roman"/>
+          <w:bCs/>
+          <w:sz w:val="24"/>
+          <w:szCs w:val="24"/>
+          <w:lang w:val="id-ID"/>
+        </w:rPr>
+        <w:t>L6-L23</w:t>
       </w:r>
     </w:p>
     <w:p>

--- a/09. DAFTAR LAMPIRAN.docx
+++ b/09. DAFTAR LAMPIRAN.docx
@@ -516,7 +516,7 @@
           <w:szCs w:val="24"/>
           <w:lang w:val="id-ID"/>
         </w:rPr>
-        <w:t>-L6</w:t>
+        <w:t>-L5</w:t>
       </w:r>
     </w:p>
     <w:p>
@@ -604,7 +604,17 @@
           <w:szCs w:val="24"/>
           <w:lang w:val="id-ID"/>
         </w:rPr>
-        <w:t>L6-L23</w:t>
+        <w:t>L5</w:t>
+      </w:r>
+      <w:r>
+        <w:rPr>
+          <w:rFonts w:ascii="Times New Roman" w:hAnsi="Times New Roman"/>
+          <w:bCs/>
+          <w:sz w:val="24"/>
+          <w:szCs w:val="24"/>
+          <w:lang w:val="id-ID"/>
+        </w:rPr>
+        <w:t>-L10</w:t>
       </w:r>
     </w:p>
     <w:p>
